--- a/SODO/Khe Sanh/THONG BAO BD XA_6977.docx
+++ b/SODO/Khe Sanh/THONG BAO BD XA_6977.docx
@@ -204,28 +204,38 @@
               <w:rPr>
                 <w:rFonts w:ascii="Times New Roman" w:hAnsi="Times New Roman" w:cs="Times New Roman"/>
                 <w:i/>
-                <w:sz w:val="24"/>
-                <w:szCs w:val="24"/>
+                <w:sz w:val="20"/>
+                <w:szCs w:val="20"/>
                 <w:lang w:val="nl-NL"/>
               </w:rPr>
-              <w:t xml:space="preserve">V/v </w:t>
+              <w:t>V</w:t>
             </w:r>
             <w:r>
               <w:rPr>
                 <w:rFonts w:ascii="Times New Roman" w:hAnsi="Times New Roman" w:cs="Times New Roman"/>
                 <w:i/>
-                <w:sz w:val="24"/>
-                <w:szCs w:val="24"/>
+                <w:sz w:val="20"/>
+                <w:szCs w:val="20"/>
                 <w:lang w:val="nl-NL"/>
               </w:rPr>
+              <w:t xml:space="preserve">/v </w:t>
+            </w:r>
+            <w:r>
+              <w:rPr>
+                <w:rFonts w:ascii="Times New Roman" w:hAnsi="Times New Roman" w:cs="Times New Roman"/>
+                <w:i/>
+                <w:sz w:val="20"/>
+                <w:szCs w:val="20"/>
+                <w:lang w:val="nl-NL"/>
+              </w:rPr>
               <w:t>xử lý biến động ranh giới đất củ</w:t>
             </w:r>
             <w:r>
               <w:rPr>
                 <w:rFonts w:ascii="Times New Roman" w:hAnsi="Times New Roman" w:cs="Times New Roman"/>
                 <w:i/>
-                <w:sz w:val="24"/>
-                <w:szCs w:val="24"/>
+                <w:sz w:val="20"/>
+                <w:szCs w:val="20"/>
                 <w:lang w:val="nl-NL"/>
               </w:rPr>
               <w:t xml:space="preserve">a </w:t>
@@ -234,8 +244,8 @@
               <w:rPr>
                 <w:rFonts w:ascii="Times New Roman" w:hAnsi="Times New Roman" w:cs="Times New Roman"/>
                 <w:i/>
-                <w:sz w:val="24"/>
-                <w:szCs w:val="24"/>
+                <w:sz w:val="20"/>
+                <w:szCs w:val="20"/>
                 <w:lang w:val="nl-NL"/>
               </w:rPr>
               <w:t>ông</w:t>
@@ -244,8 +254,8 @@
               <w:rPr>
                 <w:rFonts w:ascii="Times New Roman" w:hAnsi="Times New Roman" w:cs="Times New Roman"/>
                 <w:i/>
-                <w:sz w:val="24"/>
-                <w:szCs w:val="24"/>
+                <w:sz w:val="20"/>
+                <w:szCs w:val="20"/>
                 <w:lang w:val="nl-NL"/>
               </w:rPr>
               <w:br/>
@@ -254,8 +264,8 @@
               <w:rPr>
                 <w:rFonts w:ascii="Times New Roman" w:hAnsi="Times New Roman" w:cs="Times New Roman"/>
                 <w:i/>
-                <w:sz w:val="24"/>
-                <w:szCs w:val="24"/>
+                <w:sz w:val="20"/>
+                <w:szCs w:val="20"/>
                 <w:lang w:val="nl-NL"/>
               </w:rPr>
               <w:fldChar w:fldCharType="begin"/>
@@ -264,8 +274,8 @@
               <w:rPr>
                 <w:rFonts w:ascii="Times New Roman" w:hAnsi="Times New Roman" w:cs="Times New Roman"/>
                 <w:i/>
-                <w:sz w:val="24"/>
-                <w:szCs w:val="24"/>
+                <w:sz w:val="20"/>
+                <w:szCs w:val="20"/>
                 <w:lang w:val="nl-NL"/>
               </w:rPr>
               <w:instrText xml:space="preserve"> MERGEFIELD Họ_và_tên_chủ_hộ </w:instrText>
@@ -274,8 +284,8 @@
               <w:rPr>
                 <w:rFonts w:ascii="Times New Roman" w:hAnsi="Times New Roman" w:cs="Times New Roman"/>
                 <w:i/>
-                <w:sz w:val="24"/>
-                <w:szCs w:val="24"/>
+                <w:sz w:val="20"/>
+                <w:szCs w:val="20"/>
                 <w:lang w:val="nl-NL"/>
               </w:rPr>
               <w:fldChar w:fldCharType="separate"/>
@@ -285,8 +295,8 @@
                 <w:rFonts w:ascii="Times New Roman" w:hAnsi="Times New Roman" w:cs="Times New Roman"/>
                 <w:i/>
                 <w:noProof/>
-                <w:sz w:val="24"/>
-                <w:szCs w:val="24"/>
+                <w:sz w:val="20"/>
+                <w:szCs w:val="20"/>
                 <w:lang w:val="nl-NL"/>
               </w:rPr>
               <w:t>Hộ ông Trương Văn Anh</w:t>
@@ -295,8 +305,8 @@
               <w:rPr>
                 <w:rFonts w:ascii="Times New Roman" w:hAnsi="Times New Roman" w:cs="Times New Roman"/>
                 <w:i/>
-                <w:sz w:val="24"/>
-                <w:szCs w:val="24"/>
+                <w:sz w:val="20"/>
+                <w:szCs w:val="20"/>
                 <w:lang w:val="nl-NL"/>
               </w:rPr>
               <w:fldChar w:fldCharType="end"/>
@@ -305,8 +315,8 @@
               <w:rPr>
                 <w:rFonts w:ascii="Times New Roman" w:hAnsi="Times New Roman" w:cs="Times New Roman"/>
                 <w:i/>
-                <w:sz w:val="24"/>
-                <w:szCs w:val="24"/>
+                <w:sz w:val="20"/>
+                <w:szCs w:val="20"/>
                 <w:lang w:val="nl-NL"/>
               </w:rPr>
               <w:t xml:space="preserve"> </w:t>
@@ -315,8 +325,8 @@
               <w:rPr>
                 <w:rFonts w:ascii="Times New Roman" w:hAnsi="Times New Roman" w:cs="Times New Roman"/>
                 <w:i/>
-                <w:sz w:val="24"/>
-                <w:szCs w:val="24"/>
+                <w:sz w:val="20"/>
+                <w:szCs w:val="20"/>
                 <w:lang w:val="nl-NL"/>
               </w:rPr>
               <w:t>theo thẩm quyền</w:t>
@@ -538,18 +548,6 @@
     <w:p>
       <w:pPr>
         <w:spacing w:after="0" w:line="360" w:lineRule="auto"/>
-        <w:rPr>
-          <w:rFonts w:ascii="Times New Roman" w:eastAsia="Times New Roman" w:hAnsi="Times New Roman" w:cs="Times New Roman"/>
-          <w:b/>
-          <w:bCs/>
-          <w:sz w:val="28"/>
-          <w:szCs w:val="28"/>
-        </w:rPr>
-      </w:pPr>
-    </w:p>
-    <w:p>
-      <w:pPr>
-        <w:spacing w:after="0" w:line="360" w:lineRule="auto"/>
         <w:jc w:val="center"/>
         <w:rPr>
           <w:rFonts w:ascii="Times New Roman" w:hAnsi="Times New Roman" w:cs="Times New Roman"/>
@@ -568,7 +566,6 @@
       <w:r>
         <w:rPr>
           <w:rFonts w:ascii="Times New Roman" w:hAnsi="Times New Roman" w:cs="Times New Roman"/>
-          <w:b/>
           <w:sz w:val="26"/>
           <w:szCs w:val="26"/>
         </w:rPr>
@@ -577,7 +574,6 @@
       <w:r>
         <w:rPr>
           <w:rFonts w:ascii="Times New Roman" w:hAnsi="Times New Roman" w:cs="Times New Roman"/>
-          <w:b/>
           <w:sz w:val="26"/>
           <w:szCs w:val="26"/>
         </w:rPr>
@@ -586,7 +582,6 @@
       <w:r>
         <w:rPr>
           <w:rFonts w:ascii="Times New Roman" w:hAnsi="Times New Roman" w:cs="Times New Roman"/>
-          <w:b/>
           <w:sz w:val="26"/>
           <w:szCs w:val="26"/>
         </w:rPr>
@@ -1537,8 +1532,6 @@
         </w:rPr>
         <w:t>với</w:t>
       </w:r>
-      <w:bookmarkStart w:id="0" w:name="_GoBack"/>
-      <w:bookmarkEnd w:id="0"/>
       <w:r>
         <w:rPr>
           <w:rFonts w:ascii="Times New Roman" w:hAnsi="Times New Roman" w:cs="Times New Roman"/>
@@ -1809,111 +1802,143 @@
           <w:sz w:val="26"/>
           <w:szCs w:val="26"/>
         </w:rPr>
-        <w:t xml:space="preserve"> Gi</w:t>
-      </w:r>
-      <w:r>
-        <w:rPr>
-          <w:rFonts w:ascii="Times New Roman" w:hAnsi="Times New Roman" w:cs="Times New Roman"/>
-          <w:sz w:val="26"/>
-          <w:szCs w:val="26"/>
-        </w:rPr>
-        <w:t>ấy</w:t>
-      </w:r>
-      <w:r>
-        <w:rPr>
-          <w:rFonts w:ascii="Times New Roman" w:hAnsi="Times New Roman" w:cs="Times New Roman"/>
-          <w:sz w:val="26"/>
-          <w:szCs w:val="26"/>
-        </w:rPr>
-        <w:t xml:space="preserve"> ch</w:t>
-      </w:r>
-      <w:r>
-        <w:rPr>
-          <w:rFonts w:ascii="Times New Roman" w:hAnsi="Times New Roman" w:cs="Times New Roman"/>
-          <w:sz w:val="26"/>
-          <w:szCs w:val="26"/>
-        </w:rPr>
-        <w:t>ứng</w:t>
-      </w:r>
-      <w:r>
-        <w:rPr>
-          <w:rFonts w:ascii="Times New Roman" w:hAnsi="Times New Roman" w:cs="Times New Roman"/>
-          <w:sz w:val="26"/>
-          <w:szCs w:val="26"/>
-        </w:rPr>
-        <w:t xml:space="preserve"> nh</w:t>
-      </w:r>
-      <w:r>
-        <w:rPr>
-          <w:rFonts w:ascii="Times New Roman" w:hAnsi="Times New Roman" w:cs="Times New Roman"/>
-          <w:sz w:val="26"/>
-          <w:szCs w:val="26"/>
-        </w:rPr>
-        <w:t>ận</w:t>
-      </w:r>
-      <w:r>
-        <w:rPr>
-          <w:rFonts w:ascii="Times New Roman" w:hAnsi="Times New Roman" w:cs="Times New Roman"/>
-          <w:sz w:val="26"/>
-          <w:szCs w:val="26"/>
-        </w:rPr>
-        <w:t xml:space="preserve"> quy</w:t>
-      </w:r>
-      <w:r>
-        <w:rPr>
-          <w:rFonts w:ascii="Times New Roman" w:hAnsi="Times New Roman" w:cs="Times New Roman"/>
-          <w:sz w:val="26"/>
-          <w:szCs w:val="26"/>
-        </w:rPr>
-        <w:t>ền</w:t>
-      </w:r>
-      <w:r>
-        <w:rPr>
-          <w:rFonts w:ascii="Times New Roman" w:hAnsi="Times New Roman" w:cs="Times New Roman"/>
-          <w:sz w:val="26"/>
-          <w:szCs w:val="26"/>
-        </w:rPr>
-        <w:t xml:space="preserve"> s</w:t>
-      </w:r>
-      <w:r>
-        <w:rPr>
-          <w:rFonts w:ascii="Times New Roman" w:hAnsi="Times New Roman" w:cs="Times New Roman"/>
-          <w:sz w:val="26"/>
-          <w:szCs w:val="26"/>
-        </w:rPr>
-        <w:t>ử</w:t>
-      </w:r>
-      <w:r>
-        <w:rPr>
-          <w:rFonts w:ascii="Times New Roman" w:hAnsi="Times New Roman" w:cs="Times New Roman"/>
-          <w:sz w:val="26"/>
-          <w:szCs w:val="26"/>
-        </w:rPr>
-        <w:t xml:space="preserve"> d</w:t>
-      </w:r>
-      <w:r>
-        <w:rPr>
-          <w:rFonts w:ascii="Times New Roman" w:hAnsi="Times New Roman" w:cs="Times New Roman"/>
-          <w:sz w:val="26"/>
-          <w:szCs w:val="26"/>
-        </w:rPr>
-        <w:t>ụng</w:t>
-      </w:r>
-      <w:r>
-        <w:rPr>
-          <w:rFonts w:ascii="Times New Roman" w:hAnsi="Times New Roman" w:cs="Times New Roman"/>
-          <w:sz w:val="26"/>
-          <w:szCs w:val="26"/>
-        </w:rPr>
-        <w:t xml:space="preserve"> đ</w:t>
-      </w:r>
-      <w:r>
-        <w:rPr>
-          <w:rFonts w:ascii="Times New Roman" w:hAnsi="Times New Roman" w:cs="Times New Roman"/>
-          <w:sz w:val="26"/>
-          <w:szCs w:val="26"/>
-        </w:rPr>
-        <w:t>ất</w:t>
+        <w:t xml:space="preserve"> </w:t>
+      </w:r>
+      <w:r>
+        <w:rPr>
+          <w:rFonts w:ascii="Times New Roman" w:hAnsi="Times New Roman" w:cs="Times New Roman"/>
+          <w:sz w:val="26"/>
+          <w:szCs w:val="26"/>
+        </w:rPr>
+        <w:t>K</w:t>
+      </w:r>
+      <w:r>
+        <w:rPr>
+          <w:rFonts w:ascii="Times New Roman" w:hAnsi="Times New Roman" w:cs="Times New Roman"/>
+          <w:sz w:val="26"/>
+          <w:szCs w:val="26"/>
+        </w:rPr>
+        <w:t>ế</w:t>
+      </w:r>
+      <w:r>
+        <w:rPr>
+          <w:rFonts w:ascii="Times New Roman" w:hAnsi="Times New Roman" w:cs="Times New Roman"/>
+          <w:sz w:val="26"/>
+          <w:szCs w:val="26"/>
+        </w:rPr>
+        <w:t>t qu</w:t>
+      </w:r>
+      <w:r>
+        <w:rPr>
+          <w:rFonts w:ascii="Times New Roman" w:hAnsi="Times New Roman" w:cs="Times New Roman"/>
+          <w:sz w:val="26"/>
+          <w:szCs w:val="26"/>
+        </w:rPr>
+        <w:t>ả</w:t>
+      </w:r>
+      <w:r>
+        <w:rPr>
+          <w:rFonts w:ascii="Times New Roman" w:hAnsi="Times New Roman" w:cs="Times New Roman"/>
+          <w:sz w:val="26"/>
+          <w:szCs w:val="26"/>
+        </w:rPr>
+        <w:t xml:space="preserve"> </w:t>
+      </w:r>
+      <w:r>
+        <w:rPr>
+          <w:rFonts w:ascii="Times New Roman" w:hAnsi="Times New Roman" w:cs="Times New Roman"/>
+          <w:sz w:val="26"/>
+          <w:szCs w:val="26"/>
+        </w:rPr>
+        <w:t>đ</w:t>
+      </w:r>
+      <w:r>
+        <w:rPr>
+          <w:rFonts w:ascii="Times New Roman" w:hAnsi="Times New Roman" w:cs="Times New Roman"/>
+          <w:sz w:val="26"/>
+          <w:szCs w:val="26"/>
+        </w:rPr>
+        <w:t xml:space="preserve">o </w:t>
+      </w:r>
+      <w:r>
+        <w:rPr>
+          <w:rFonts w:ascii="Times New Roman" w:hAnsi="Times New Roman" w:cs="Times New Roman"/>
+          <w:sz w:val="26"/>
+          <w:szCs w:val="26"/>
+        </w:rPr>
+        <w:t>đạc</w:t>
+      </w:r>
+      <w:r>
+        <w:rPr>
+          <w:rFonts w:ascii="Times New Roman" w:hAnsi="Times New Roman" w:cs="Times New Roman"/>
+          <w:sz w:val="26"/>
+          <w:szCs w:val="26"/>
+        </w:rPr>
+        <w:t xml:space="preserve"> hi</w:t>
+      </w:r>
+      <w:r>
+        <w:rPr>
+          <w:rFonts w:ascii="Times New Roman" w:hAnsi="Times New Roman" w:cs="Times New Roman"/>
+          <w:sz w:val="26"/>
+          <w:szCs w:val="26"/>
+        </w:rPr>
+        <w:t>ện</w:t>
+      </w:r>
+      <w:r>
+        <w:rPr>
+          <w:rFonts w:ascii="Times New Roman" w:hAnsi="Times New Roman" w:cs="Times New Roman"/>
+          <w:sz w:val="26"/>
+          <w:szCs w:val="26"/>
+        </w:rPr>
+        <w:t xml:space="preserve"> tr</w:t>
+      </w:r>
+      <w:r>
+        <w:rPr>
+          <w:rFonts w:ascii="Times New Roman" w:hAnsi="Times New Roman" w:cs="Times New Roman"/>
+          <w:sz w:val="26"/>
+          <w:szCs w:val="26"/>
+        </w:rPr>
+        <w:t>ạn</w:t>
+      </w:r>
+      <w:r>
+        <w:rPr>
+          <w:rFonts w:ascii="Times New Roman" w:hAnsi="Times New Roman" w:cs="Times New Roman"/>
+          <w:sz w:val="26"/>
+          <w:szCs w:val="26"/>
+        </w:rPr>
+        <w:t>g th</w:t>
+      </w:r>
+      <w:r>
+        <w:rPr>
+          <w:rFonts w:ascii="Times New Roman" w:hAnsi="Times New Roman" w:cs="Times New Roman"/>
+          <w:sz w:val="26"/>
+          <w:szCs w:val="26"/>
+        </w:rPr>
+        <w:t>ửa</w:t>
+      </w:r>
+      <w:r>
+        <w:rPr>
+          <w:rFonts w:ascii="Times New Roman" w:hAnsi="Times New Roman" w:cs="Times New Roman"/>
+          <w:sz w:val="26"/>
+          <w:szCs w:val="26"/>
+        </w:rPr>
+        <w:t xml:space="preserve"> </w:t>
+      </w:r>
+      <w:r>
+        <w:rPr>
+          <w:rFonts w:ascii="Times New Roman" w:hAnsi="Times New Roman" w:cs="Times New Roman"/>
+          <w:sz w:val="26"/>
+          <w:szCs w:val="26"/>
+        </w:rPr>
+        <w:t>đấ</w:t>
+      </w:r>
+      <w:r>
+        <w:rPr>
+          <w:rFonts w:ascii="Times New Roman" w:hAnsi="Times New Roman" w:cs="Times New Roman"/>
+          <w:sz w:val="26"/>
+          <w:szCs w:val="26"/>
+        </w:rPr>
+        <w:t>t</w:t>
       </w:r>
       <w:r>
         <w:rPr>
@@ -2375,11 +2400,11 @@
       </w:tblPr>
       <w:tblGrid>
         <w:gridCol w:w="963"/>
-        <w:gridCol w:w="1914"/>
-        <w:gridCol w:w="1645"/>
-        <w:gridCol w:w="1417"/>
-        <w:gridCol w:w="2561"/>
-        <w:gridCol w:w="1134"/>
+        <w:gridCol w:w="1016"/>
+        <w:gridCol w:w="991"/>
+        <w:gridCol w:w="1325"/>
+        <w:gridCol w:w="2788"/>
+        <w:gridCol w:w="2551"/>
       </w:tblGrid>
       <w:tr>
         <w:trPr>
@@ -2388,376 +2413,150 @@
         <w:tc>
           <w:tcPr>
             <w:tcW w:w="963" w:type="dxa"/>
+            <w:vAlign w:val="center"/>
           </w:tcPr>
           <w:p>
             <w:pPr>
-              <w:spacing w:line="360" w:lineRule="auto"/>
+              <w:spacing w:line="312" w:lineRule="auto"/>
               <w:jc w:val="center"/>
               <w:rPr>
                 <w:rFonts w:ascii="Times New Roman" w:hAnsi="Times New Roman" w:cs="Times New Roman"/>
-                <w:sz w:val="26"/>
-                <w:szCs w:val="26"/>
+                <w:sz w:val="24"/>
+                <w:szCs w:val="24"/>
               </w:rPr>
             </w:pPr>
             <w:r>
               <w:rPr>
                 <w:rFonts w:ascii="Times New Roman" w:hAnsi="Times New Roman" w:cs="Times New Roman"/>
-                <w:sz w:val="26"/>
-                <w:szCs w:val="26"/>
-              </w:rPr>
-              <w:t>S</w:t>
-            </w:r>
-            <w:r>
-              <w:rPr>
-                <w:rFonts w:ascii="Times New Roman" w:hAnsi="Times New Roman" w:cs="Times New Roman"/>
-                <w:sz w:val="26"/>
-                <w:szCs w:val="26"/>
-              </w:rPr>
-              <w:t>ố</w:t>
-            </w:r>
-            <w:r>
-              <w:rPr>
-                <w:rFonts w:ascii="Times New Roman" w:hAnsi="Times New Roman" w:cs="Times New Roman"/>
-                <w:sz w:val="26"/>
-                <w:szCs w:val="26"/>
-              </w:rPr>
-              <w:t xml:space="preserve"> TT</w:t>
+                <w:sz w:val="24"/>
+                <w:szCs w:val="24"/>
+              </w:rPr>
+              <w:t>Số TT</w:t>
             </w:r>
           </w:p>
         </w:tc>
         <w:tc>
           <w:tcPr>
-            <w:tcW w:w="1914" w:type="dxa"/>
+            <w:tcW w:w="1016" w:type="dxa"/>
+            <w:vAlign w:val="center"/>
           </w:tcPr>
           <w:p>
             <w:pPr>
-              <w:spacing w:line="360" w:lineRule="auto"/>
+              <w:spacing w:line="312" w:lineRule="auto"/>
               <w:jc w:val="center"/>
               <w:rPr>
                 <w:rFonts w:ascii="Times New Roman" w:hAnsi="Times New Roman" w:cs="Times New Roman"/>
-                <w:sz w:val="26"/>
-                <w:szCs w:val="26"/>
+                <w:sz w:val="24"/>
+                <w:szCs w:val="24"/>
               </w:rPr>
             </w:pPr>
             <w:r>
               <w:rPr>
                 <w:rFonts w:ascii="Times New Roman" w:hAnsi="Times New Roman" w:cs="Times New Roman"/>
-                <w:sz w:val="26"/>
-                <w:szCs w:val="26"/>
-              </w:rPr>
-              <w:t>S</w:t>
-            </w:r>
-            <w:r>
-              <w:rPr>
-                <w:rFonts w:ascii="Times New Roman" w:hAnsi="Times New Roman" w:cs="Times New Roman"/>
-                <w:sz w:val="26"/>
-                <w:szCs w:val="26"/>
-              </w:rPr>
-              <w:t>ố</w:t>
-            </w:r>
-            <w:r>
-              <w:rPr>
-                <w:rFonts w:ascii="Times New Roman" w:hAnsi="Times New Roman" w:cs="Times New Roman"/>
-                <w:sz w:val="26"/>
-                <w:szCs w:val="26"/>
-              </w:rPr>
-              <w:t xml:space="preserve"> hi</w:t>
-            </w:r>
-            <w:r>
-              <w:rPr>
-                <w:rFonts w:ascii="Times New Roman" w:hAnsi="Times New Roman" w:cs="Times New Roman"/>
-                <w:sz w:val="26"/>
-                <w:szCs w:val="26"/>
-              </w:rPr>
-              <w:t>ệu</w:t>
-            </w:r>
-            <w:r>
-              <w:rPr>
-                <w:rFonts w:ascii="Times New Roman" w:hAnsi="Times New Roman" w:cs="Times New Roman"/>
-                <w:sz w:val="26"/>
-                <w:szCs w:val="26"/>
-              </w:rPr>
-              <w:t xml:space="preserve"> th</w:t>
-            </w:r>
-            <w:r>
-              <w:rPr>
-                <w:rFonts w:ascii="Times New Roman" w:hAnsi="Times New Roman" w:cs="Times New Roman"/>
-                <w:sz w:val="26"/>
-                <w:szCs w:val="26"/>
-              </w:rPr>
-              <w:t>ửa</w:t>
-            </w:r>
-            <w:r>
-              <w:rPr>
-                <w:rFonts w:ascii="Times New Roman" w:hAnsi="Times New Roman" w:cs="Times New Roman"/>
-                <w:sz w:val="26"/>
-                <w:szCs w:val="26"/>
-              </w:rPr>
-              <w:t xml:space="preserve"> đ</w:t>
-            </w:r>
-            <w:r>
-              <w:rPr>
-                <w:rFonts w:ascii="Times New Roman" w:hAnsi="Times New Roman" w:cs="Times New Roman"/>
-                <w:sz w:val="26"/>
-                <w:szCs w:val="26"/>
-              </w:rPr>
-              <w:t>ất</w:t>
+                <w:sz w:val="24"/>
+                <w:szCs w:val="24"/>
+              </w:rPr>
+              <w:t>Số hiệu thửa đất</w:t>
             </w:r>
           </w:p>
         </w:tc>
         <w:tc>
           <w:tcPr>
-            <w:tcW w:w="1645" w:type="dxa"/>
+            <w:tcW w:w="991" w:type="dxa"/>
+            <w:vAlign w:val="center"/>
           </w:tcPr>
           <w:p>
             <w:pPr>
-              <w:spacing w:line="360" w:lineRule="auto"/>
+              <w:spacing w:line="312" w:lineRule="auto"/>
               <w:jc w:val="center"/>
               <w:rPr>
                 <w:rFonts w:ascii="Times New Roman" w:hAnsi="Times New Roman" w:cs="Times New Roman"/>
-                <w:sz w:val="26"/>
-                <w:szCs w:val="26"/>
+                <w:sz w:val="24"/>
+                <w:szCs w:val="24"/>
               </w:rPr>
             </w:pPr>
             <w:r>
               <w:rPr>
                 <w:rFonts w:ascii="Times New Roman" w:hAnsi="Times New Roman" w:cs="Times New Roman"/>
-                <w:sz w:val="26"/>
-                <w:szCs w:val="26"/>
-              </w:rPr>
-              <w:t>T</w:t>
-            </w:r>
-            <w:r>
-              <w:rPr>
-                <w:rFonts w:ascii="Times New Roman" w:hAnsi="Times New Roman" w:cs="Times New Roman"/>
-                <w:sz w:val="26"/>
-                <w:szCs w:val="26"/>
-              </w:rPr>
-              <w:t>ờ</w:t>
-            </w:r>
-            <w:r>
-              <w:rPr>
-                <w:rFonts w:ascii="Times New Roman" w:hAnsi="Times New Roman" w:cs="Times New Roman"/>
-                <w:sz w:val="26"/>
-                <w:szCs w:val="26"/>
-              </w:rPr>
-              <w:t xml:space="preserve"> b</w:t>
-            </w:r>
-            <w:r>
-              <w:rPr>
-                <w:rFonts w:ascii="Times New Roman" w:hAnsi="Times New Roman" w:cs="Times New Roman"/>
-                <w:sz w:val="26"/>
-                <w:szCs w:val="26"/>
-              </w:rPr>
-              <w:t>ản</w:t>
-            </w:r>
-            <w:r>
-              <w:rPr>
-                <w:rFonts w:ascii="Times New Roman" w:hAnsi="Times New Roman" w:cs="Times New Roman"/>
-                <w:sz w:val="26"/>
-                <w:szCs w:val="26"/>
-              </w:rPr>
-              <w:t xml:space="preserve"> đ</w:t>
-            </w:r>
-            <w:r>
-              <w:rPr>
-                <w:rFonts w:ascii="Times New Roman" w:hAnsi="Times New Roman" w:cs="Times New Roman"/>
-                <w:sz w:val="26"/>
-                <w:szCs w:val="26"/>
-              </w:rPr>
-              <w:t>ồ</w:t>
-            </w:r>
-            <w:r>
-              <w:rPr>
-                <w:rFonts w:ascii="Times New Roman" w:hAnsi="Times New Roman" w:cs="Times New Roman"/>
-                <w:sz w:val="26"/>
-                <w:szCs w:val="26"/>
-              </w:rPr>
-              <w:t xml:space="preserve"> s</w:t>
-            </w:r>
-            <w:r>
-              <w:rPr>
-                <w:rFonts w:ascii="Times New Roman" w:hAnsi="Times New Roman" w:cs="Times New Roman"/>
-                <w:sz w:val="26"/>
-                <w:szCs w:val="26"/>
-              </w:rPr>
-              <w:t>ố</w:t>
+                <w:sz w:val="24"/>
+                <w:szCs w:val="24"/>
+              </w:rPr>
+              <w:t>Tờ bản đồ số</w:t>
             </w:r>
           </w:p>
         </w:tc>
         <w:tc>
           <w:tcPr>
-            <w:tcW w:w="1417" w:type="dxa"/>
+            <w:tcW w:w="1325" w:type="dxa"/>
+            <w:vAlign w:val="center"/>
           </w:tcPr>
           <w:p>
             <w:pPr>
-              <w:spacing w:line="360" w:lineRule="auto"/>
+              <w:spacing w:line="312" w:lineRule="auto"/>
               <w:jc w:val="center"/>
               <w:rPr>
                 <w:rFonts w:ascii="Times New Roman" w:hAnsi="Times New Roman" w:cs="Times New Roman"/>
-                <w:sz w:val="26"/>
-                <w:szCs w:val="26"/>
+                <w:sz w:val="24"/>
+                <w:szCs w:val="24"/>
               </w:rPr>
             </w:pPr>
             <w:r>
               <w:rPr>
                 <w:rFonts w:ascii="Times New Roman" w:hAnsi="Times New Roman" w:cs="Times New Roman"/>
-                <w:sz w:val="26"/>
-                <w:szCs w:val="26"/>
-              </w:rPr>
-              <w:t>Lo</w:t>
-            </w:r>
-            <w:r>
-              <w:rPr>
-                <w:rFonts w:ascii="Times New Roman" w:hAnsi="Times New Roman" w:cs="Times New Roman"/>
-                <w:sz w:val="26"/>
-                <w:szCs w:val="26"/>
-              </w:rPr>
-              <w:t>ại</w:t>
-            </w:r>
-            <w:r>
-              <w:rPr>
-                <w:rFonts w:ascii="Times New Roman" w:hAnsi="Times New Roman" w:cs="Times New Roman"/>
-                <w:sz w:val="26"/>
-                <w:szCs w:val="26"/>
-              </w:rPr>
-              <w:t xml:space="preserve"> đ</w:t>
-            </w:r>
-            <w:r>
-              <w:rPr>
-                <w:rFonts w:ascii="Times New Roman" w:hAnsi="Times New Roman" w:cs="Times New Roman"/>
-                <w:sz w:val="26"/>
-                <w:szCs w:val="26"/>
-              </w:rPr>
-              <w:t>ất</w:t>
+                <w:sz w:val="24"/>
+                <w:szCs w:val="24"/>
+              </w:rPr>
+              <w:t>Loại đất</w:t>
             </w:r>
           </w:p>
         </w:tc>
         <w:tc>
           <w:tcPr>
-            <w:tcW w:w="2561" w:type="dxa"/>
+            <w:tcW w:w="2788" w:type="dxa"/>
+            <w:vAlign w:val="center"/>
           </w:tcPr>
           <w:p>
             <w:pPr>
-              <w:spacing w:line="360" w:lineRule="auto"/>
+              <w:spacing w:line="312" w:lineRule="auto"/>
               <w:jc w:val="center"/>
               <w:rPr>
                 <w:rFonts w:ascii="Times New Roman" w:hAnsi="Times New Roman" w:cs="Times New Roman"/>
-                <w:sz w:val="26"/>
-                <w:szCs w:val="26"/>
+                <w:sz w:val="24"/>
+                <w:szCs w:val="24"/>
               </w:rPr>
             </w:pPr>
             <w:r>
               <w:rPr>
                 <w:rFonts w:ascii="Times New Roman" w:hAnsi="Times New Roman" w:cs="Times New Roman"/>
-                <w:sz w:val="26"/>
-                <w:szCs w:val="26"/>
-              </w:rPr>
-              <w:t>Ch</w:t>
-            </w:r>
-            <w:r>
-              <w:rPr>
-                <w:rFonts w:ascii="Times New Roman" w:hAnsi="Times New Roman" w:cs="Times New Roman"/>
-                <w:sz w:val="26"/>
-                <w:szCs w:val="26"/>
-              </w:rPr>
-              <w:t>ủ</w:t>
-            </w:r>
-            <w:r>
-              <w:rPr>
-                <w:rFonts w:ascii="Times New Roman" w:hAnsi="Times New Roman" w:cs="Times New Roman"/>
-                <w:sz w:val="26"/>
-                <w:szCs w:val="26"/>
-              </w:rPr>
-              <w:t xml:space="preserve"> s</w:t>
-            </w:r>
-            <w:r>
-              <w:rPr>
-                <w:rFonts w:ascii="Times New Roman" w:hAnsi="Times New Roman" w:cs="Times New Roman"/>
-                <w:sz w:val="26"/>
-                <w:szCs w:val="26"/>
-              </w:rPr>
-              <w:t>ử</w:t>
-            </w:r>
-            <w:r>
-              <w:rPr>
-                <w:rFonts w:ascii="Times New Roman" w:hAnsi="Times New Roman" w:cs="Times New Roman"/>
-                <w:sz w:val="26"/>
-                <w:szCs w:val="26"/>
-              </w:rPr>
-              <w:t xml:space="preserve"> d</w:t>
-            </w:r>
-            <w:r>
-              <w:rPr>
-                <w:rFonts w:ascii="Times New Roman" w:hAnsi="Times New Roman" w:cs="Times New Roman"/>
-                <w:sz w:val="26"/>
-                <w:szCs w:val="26"/>
-              </w:rPr>
-              <w:t>ụng</w:t>
-            </w:r>
-            <w:r>
-              <w:rPr>
-                <w:rFonts w:ascii="Times New Roman" w:hAnsi="Times New Roman" w:cs="Times New Roman"/>
-                <w:sz w:val="26"/>
-                <w:szCs w:val="26"/>
-              </w:rPr>
-              <w:t xml:space="preserve"> qu</w:t>
-            </w:r>
-            <w:r>
-              <w:rPr>
-                <w:rFonts w:ascii="Times New Roman" w:hAnsi="Times New Roman" w:cs="Times New Roman"/>
-                <w:sz w:val="26"/>
-                <w:szCs w:val="26"/>
-              </w:rPr>
-              <w:t>ản</w:t>
-            </w:r>
-            <w:r>
-              <w:rPr>
-                <w:rFonts w:ascii="Times New Roman" w:hAnsi="Times New Roman" w:cs="Times New Roman"/>
-                <w:sz w:val="26"/>
-                <w:szCs w:val="26"/>
-              </w:rPr>
-              <w:t xml:space="preserve"> l</w:t>
-            </w:r>
-            <w:r>
-              <w:rPr>
-                <w:rFonts w:ascii="Times New Roman" w:hAnsi="Times New Roman" w:cs="Times New Roman"/>
-                <w:sz w:val="26"/>
-                <w:szCs w:val="26"/>
-              </w:rPr>
-              <w:t>ý</w:t>
+                <w:sz w:val="24"/>
+                <w:szCs w:val="24"/>
+              </w:rPr>
+              <w:t>Chủ sử dụng quản lý</w:t>
             </w:r>
           </w:p>
         </w:tc>
         <w:tc>
           <w:tcPr>
-            <w:tcW w:w="1134" w:type="dxa"/>
+            <w:tcW w:w="2551" w:type="dxa"/>
+            <w:vAlign w:val="center"/>
           </w:tcPr>
           <w:p>
             <w:pPr>
-              <w:spacing w:line="360" w:lineRule="auto"/>
+              <w:spacing w:line="312" w:lineRule="auto"/>
               <w:jc w:val="center"/>
               <w:rPr>
                 <w:rFonts w:ascii="Times New Roman" w:hAnsi="Times New Roman" w:cs="Times New Roman"/>
-                <w:sz w:val="26"/>
-                <w:szCs w:val="26"/>
+                <w:sz w:val="24"/>
+                <w:szCs w:val="24"/>
               </w:rPr>
             </w:pPr>
             <w:r>
               <w:rPr>
                 <w:rFonts w:ascii="Times New Roman" w:hAnsi="Times New Roman" w:cs="Times New Roman"/>
-                <w:sz w:val="26"/>
-                <w:szCs w:val="26"/>
-              </w:rPr>
-              <w:t>Ghi ch</w:t>
-            </w:r>
-            <w:r>
-              <w:rPr>
-                <w:rFonts w:ascii="Times New Roman" w:hAnsi="Times New Roman" w:cs="Times New Roman"/>
-                <w:sz w:val="26"/>
-                <w:szCs w:val="26"/>
-              </w:rPr>
-              <w:t>ú</w:t>
+                <w:sz w:val="24"/>
+                <w:szCs w:val="24"/>
+              </w:rPr>
+              <w:t>Ghi chú</w:t>
             </w:r>
           </w:p>
         </w:tc>
@@ -2766,22 +2565,23 @@
         <w:tc>
           <w:tcPr>
             <w:tcW w:w="963" w:type="dxa"/>
+            <w:vAlign w:val="center"/>
           </w:tcPr>
           <w:p>
             <w:pPr>
-              <w:spacing w:line="360" w:lineRule="auto"/>
+              <w:spacing w:line="312" w:lineRule="auto"/>
               <w:jc w:val="center"/>
               <w:rPr>
                 <w:rFonts w:ascii="Times New Roman" w:hAnsi="Times New Roman" w:cs="Times New Roman"/>
-                <w:sz w:val="26"/>
-                <w:szCs w:val="26"/>
+                <w:sz w:val="24"/>
+                <w:szCs w:val="24"/>
               </w:rPr>
             </w:pPr>
             <w:r>
               <w:rPr>
                 <w:rFonts w:ascii="Times New Roman" w:hAnsi="Times New Roman" w:cs="Times New Roman"/>
-                <w:sz w:val="26"/>
-                <w:szCs w:val="26"/>
+                <w:sz w:val="24"/>
+                <w:szCs w:val="24"/>
               </w:rPr>
               <w:t>1</w:t>
             </w:r>
@@ -2789,71 +2589,74 @@
         </w:tc>
         <w:tc>
           <w:tcPr>
-            <w:tcW w:w="1914" w:type="dxa"/>
+            <w:tcW w:w="1016" w:type="dxa"/>
+            <w:vAlign w:val="center"/>
           </w:tcPr>
           <w:p>
             <w:pPr>
-              <w:spacing w:line="360" w:lineRule="auto"/>
+              <w:spacing w:line="312" w:lineRule="auto"/>
               <w:jc w:val="center"/>
               <w:rPr>
                 <w:rFonts w:ascii="Times New Roman" w:hAnsi="Times New Roman" w:cs="Times New Roman"/>
-                <w:sz w:val="26"/>
-                <w:szCs w:val="26"/>
+                <w:sz w:val="24"/>
+                <w:szCs w:val="24"/>
               </w:rPr>
             </w:pPr>
             <w:r>
               <w:rPr>
                 <w:rFonts w:ascii="Times New Roman" w:hAnsi="Times New Roman" w:cs="Times New Roman"/>
-                <w:sz w:val="26"/>
-                <w:szCs w:val="26"/>
-              </w:rPr>
-              <w:t>19</w:t>
+                <w:sz w:val="24"/>
+                <w:szCs w:val="24"/>
+              </w:rPr>
+              <w:t>69</w:t>
             </w:r>
           </w:p>
         </w:tc>
         <w:tc>
           <w:tcPr>
-            <w:tcW w:w="1645" w:type="dxa"/>
+            <w:tcW w:w="991" w:type="dxa"/>
+            <w:vAlign w:val="center"/>
           </w:tcPr>
           <w:p>
             <w:pPr>
-              <w:spacing w:line="360" w:lineRule="auto"/>
+              <w:spacing w:line="312" w:lineRule="auto"/>
               <w:jc w:val="center"/>
               <w:rPr>
                 <w:rFonts w:ascii="Times New Roman" w:hAnsi="Times New Roman" w:cs="Times New Roman"/>
-                <w:sz w:val="26"/>
-                <w:szCs w:val="26"/>
+                <w:sz w:val="24"/>
+                <w:szCs w:val="24"/>
               </w:rPr>
             </w:pPr>
             <w:r>
               <w:rPr>
                 <w:rFonts w:ascii="Times New Roman" w:hAnsi="Times New Roman" w:cs="Times New Roman"/>
-                <w:sz w:val="26"/>
-                <w:szCs w:val="26"/>
-              </w:rPr>
-              <w:t>14</w:t>
+                <w:sz w:val="24"/>
+                <w:szCs w:val="24"/>
+              </w:rPr>
+              <w:t>424</w:t>
             </w:r>
           </w:p>
         </w:tc>
         <w:tc>
           <w:tcPr>
-            <w:tcW w:w="1417" w:type="dxa"/>
+            <w:tcW w:w="1325" w:type="dxa"/>
+            <w:vAlign w:val="center"/>
           </w:tcPr>
           <w:p>
             <w:pPr>
-              <w:spacing w:line="360" w:lineRule="auto"/>
+              <w:spacing w:line="312" w:lineRule="auto"/>
               <w:jc w:val="center"/>
               <w:rPr>
                 <w:rFonts w:ascii="Times New Roman" w:hAnsi="Times New Roman" w:cs="Times New Roman"/>
-                <w:sz w:val="26"/>
-                <w:szCs w:val="26"/>
+                <w:sz w:val="24"/>
+                <w:szCs w:val="24"/>
               </w:rPr>
             </w:pPr>
             <w:r>
               <w:rPr>
                 <w:rFonts w:ascii="Times New Roman" w:hAnsi="Times New Roman" w:cs="Times New Roman"/>
-                <w:sz w:val="26"/>
-                <w:szCs w:val="26"/>
+                <w:sz w:val="24"/>
+                <w:szCs w:val="24"/>
               </w:rPr>
               <w:t>ONT+CLN</w:t>
             </w:r>
@@ -2861,82 +2664,52 @@
         </w:tc>
         <w:tc>
           <w:tcPr>
-            <w:tcW w:w="2561" w:type="dxa"/>
+            <w:tcW w:w="2788" w:type="dxa"/>
+            <w:vAlign w:val="center"/>
           </w:tcPr>
           <w:p>
             <w:pPr>
-              <w:spacing w:line="360" w:lineRule="auto"/>
+              <w:spacing w:line="312" w:lineRule="auto"/>
               <w:jc w:val="center"/>
               <w:rPr>
                 <w:rFonts w:ascii="Times New Roman" w:hAnsi="Times New Roman" w:cs="Times New Roman"/>
-                <w:sz w:val="26"/>
-                <w:szCs w:val="26"/>
+                <w:sz w:val="24"/>
+                <w:szCs w:val="24"/>
               </w:rPr>
             </w:pPr>
             <w:r>
               <w:rPr>
                 <w:rFonts w:ascii="Times New Roman" w:hAnsi="Times New Roman" w:cs="Times New Roman"/>
-                <w:sz w:val="26"/>
-                <w:szCs w:val="26"/>
-              </w:rPr>
-              <w:t>Tr</w:t>
-            </w:r>
-            <w:r>
-              <w:rPr>
-                <w:rFonts w:ascii="Times New Roman" w:hAnsi="Times New Roman" w:cs="Times New Roman"/>
-                <w:sz w:val="26"/>
-                <w:szCs w:val="26"/>
-              </w:rPr>
-              <w:t>ầ</w:t>
-            </w:r>
-            <w:r>
-              <w:rPr>
-                <w:rFonts w:ascii="Times New Roman" w:hAnsi="Times New Roman" w:cs="Times New Roman"/>
-                <w:sz w:val="26"/>
-                <w:szCs w:val="26"/>
-              </w:rPr>
-              <w:t>n V</w:t>
-            </w:r>
-            <w:r>
-              <w:rPr>
-                <w:rFonts w:ascii="Times New Roman" w:hAnsi="Times New Roman" w:cs="Times New Roman"/>
-                <w:sz w:val="26"/>
-                <w:szCs w:val="26"/>
-              </w:rPr>
-              <w:t>ă</w:t>
-            </w:r>
-            <w:r>
-              <w:rPr>
-                <w:rFonts w:ascii="Times New Roman" w:hAnsi="Times New Roman" w:cs="Times New Roman"/>
-                <w:sz w:val="26"/>
-                <w:szCs w:val="26"/>
-              </w:rPr>
-              <w:t>n D</w:t>
-            </w:r>
-            <w:r>
-              <w:rPr>
-                <w:rFonts w:ascii="Times New Roman" w:hAnsi="Times New Roman" w:cs="Times New Roman"/>
-                <w:sz w:val="26"/>
-                <w:szCs w:val="26"/>
-              </w:rPr>
-              <w:t>ự</w:t>
+                <w:sz w:val="24"/>
+                <w:szCs w:val="24"/>
+              </w:rPr>
+              <w:t>Nguyễn Quang Hoán</w:t>
             </w:r>
           </w:p>
         </w:tc>
         <w:tc>
           <w:tcPr>
-            <w:tcW w:w="1134" w:type="dxa"/>
+            <w:tcW w:w="2551" w:type="dxa"/>
+            <w:vAlign w:val="center"/>
           </w:tcPr>
           <w:p>
             <w:pPr>
-              <w:spacing w:line="360" w:lineRule="auto"/>
+              <w:spacing w:line="312" w:lineRule="auto"/>
               <w:jc w:val="center"/>
               <w:rPr>
                 <w:rFonts w:ascii="Times New Roman" w:hAnsi="Times New Roman" w:cs="Times New Roman"/>
-                <w:sz w:val="26"/>
-                <w:szCs w:val="26"/>
+                <w:sz w:val="24"/>
+                <w:szCs w:val="24"/>
               </w:rPr>
             </w:pPr>
+            <w:r>
+              <w:rPr>
+                <w:rFonts w:ascii="Times New Roman" w:hAnsi="Times New Roman" w:cs="Times New Roman"/>
+                <w:sz w:val="24"/>
+                <w:szCs w:val="24"/>
+              </w:rPr>
+              <w:t>Chưa cấp đổi GCN hệ tọa độ VN-2000</w:t>
+            </w:r>
           </w:p>
         </w:tc>
       </w:tr>
@@ -2944,22 +2717,23 @@
         <w:tc>
           <w:tcPr>
             <w:tcW w:w="963" w:type="dxa"/>
+            <w:vAlign w:val="center"/>
           </w:tcPr>
           <w:p>
             <w:pPr>
-              <w:spacing w:line="360" w:lineRule="auto"/>
+              <w:spacing w:line="312" w:lineRule="auto"/>
               <w:jc w:val="center"/>
               <w:rPr>
                 <w:rFonts w:ascii="Times New Roman" w:hAnsi="Times New Roman" w:cs="Times New Roman"/>
-                <w:sz w:val="26"/>
-                <w:szCs w:val="26"/>
+                <w:sz w:val="24"/>
+                <w:szCs w:val="24"/>
               </w:rPr>
             </w:pPr>
             <w:r>
               <w:rPr>
                 <w:rFonts w:ascii="Times New Roman" w:hAnsi="Times New Roman" w:cs="Times New Roman"/>
-                <w:sz w:val="26"/>
-                <w:szCs w:val="26"/>
+                <w:sz w:val="24"/>
+                <w:szCs w:val="24"/>
               </w:rPr>
               <w:t>2</w:t>
             </w:r>
@@ -2967,71 +2741,74 @@
         </w:tc>
         <w:tc>
           <w:tcPr>
-            <w:tcW w:w="1914" w:type="dxa"/>
+            <w:tcW w:w="1016" w:type="dxa"/>
+            <w:vAlign w:val="center"/>
           </w:tcPr>
           <w:p>
             <w:pPr>
-              <w:spacing w:line="360" w:lineRule="auto"/>
+              <w:spacing w:line="312" w:lineRule="auto"/>
               <w:jc w:val="center"/>
               <w:rPr>
                 <w:rFonts w:ascii="Times New Roman" w:hAnsi="Times New Roman" w:cs="Times New Roman"/>
-                <w:sz w:val="26"/>
-                <w:szCs w:val="26"/>
+                <w:sz w:val="24"/>
+                <w:szCs w:val="24"/>
               </w:rPr>
             </w:pPr>
             <w:r>
               <w:rPr>
                 <w:rFonts w:ascii="Times New Roman" w:hAnsi="Times New Roman" w:cs="Times New Roman"/>
-                <w:sz w:val="26"/>
-                <w:szCs w:val="26"/>
-              </w:rPr>
-              <w:t>17</w:t>
+                <w:sz w:val="24"/>
+                <w:szCs w:val="24"/>
+              </w:rPr>
+              <w:t>69</w:t>
             </w:r>
           </w:p>
         </w:tc>
         <w:tc>
           <w:tcPr>
-            <w:tcW w:w="1645" w:type="dxa"/>
+            <w:tcW w:w="991" w:type="dxa"/>
+            <w:vAlign w:val="center"/>
           </w:tcPr>
           <w:p>
             <w:pPr>
-              <w:spacing w:line="360" w:lineRule="auto"/>
+              <w:spacing w:line="312" w:lineRule="auto"/>
               <w:jc w:val="center"/>
               <w:rPr>
                 <w:rFonts w:ascii="Times New Roman" w:hAnsi="Times New Roman" w:cs="Times New Roman"/>
-                <w:sz w:val="26"/>
-                <w:szCs w:val="26"/>
+                <w:sz w:val="24"/>
+                <w:szCs w:val="24"/>
               </w:rPr>
             </w:pPr>
             <w:r>
               <w:rPr>
                 <w:rFonts w:ascii="Times New Roman" w:hAnsi="Times New Roman" w:cs="Times New Roman"/>
-                <w:sz w:val="26"/>
-                <w:szCs w:val="26"/>
-              </w:rPr>
-              <w:t>14</w:t>
+                <w:sz w:val="24"/>
+                <w:szCs w:val="24"/>
+              </w:rPr>
+              <w:t>76</w:t>
             </w:r>
           </w:p>
         </w:tc>
         <w:tc>
           <w:tcPr>
-            <w:tcW w:w="1417" w:type="dxa"/>
+            <w:tcW w:w="1325" w:type="dxa"/>
+            <w:vAlign w:val="center"/>
           </w:tcPr>
           <w:p>
             <w:pPr>
-              <w:spacing w:line="360" w:lineRule="auto"/>
+              <w:spacing w:line="312" w:lineRule="auto"/>
               <w:jc w:val="center"/>
               <w:rPr>
                 <w:rFonts w:ascii="Times New Roman" w:hAnsi="Times New Roman" w:cs="Times New Roman"/>
-                <w:sz w:val="26"/>
-                <w:szCs w:val="26"/>
+                <w:sz w:val="24"/>
+                <w:szCs w:val="24"/>
               </w:rPr>
             </w:pPr>
             <w:r>
               <w:rPr>
                 <w:rFonts w:ascii="Times New Roman" w:hAnsi="Times New Roman" w:cs="Times New Roman"/>
-                <w:sz w:val="26"/>
-                <w:szCs w:val="26"/>
+                <w:sz w:val="24"/>
+                <w:szCs w:val="24"/>
               </w:rPr>
               <w:t>ONT+CLN</w:t>
             </w:r>
@@ -3039,90 +2816,204 @@
         </w:tc>
         <w:tc>
           <w:tcPr>
-            <w:tcW w:w="2561" w:type="dxa"/>
+            <w:tcW w:w="2788" w:type="dxa"/>
+            <w:vAlign w:val="center"/>
           </w:tcPr>
           <w:p>
             <w:pPr>
-              <w:spacing w:line="360" w:lineRule="auto"/>
+              <w:spacing w:line="312" w:lineRule="auto"/>
               <w:jc w:val="center"/>
               <w:rPr>
                 <w:rFonts w:ascii="Times New Roman" w:hAnsi="Times New Roman" w:cs="Times New Roman"/>
-                <w:sz w:val="26"/>
-                <w:szCs w:val="26"/>
+                <w:sz w:val="24"/>
+                <w:szCs w:val="24"/>
               </w:rPr>
             </w:pPr>
             <w:r>
               <w:rPr>
                 <w:rFonts w:ascii="Times New Roman" w:hAnsi="Times New Roman" w:cs="Times New Roman"/>
-                <w:sz w:val="26"/>
-                <w:szCs w:val="26"/>
-              </w:rPr>
-              <w:t>Nguy</w:t>
-            </w:r>
-            <w:r>
-              <w:rPr>
-                <w:rFonts w:ascii="Times New Roman" w:hAnsi="Times New Roman" w:cs="Times New Roman"/>
-                <w:sz w:val="26"/>
-                <w:szCs w:val="26"/>
-              </w:rPr>
-              <w:t>ễn</w:t>
-            </w:r>
-            <w:r>
-              <w:rPr>
-                <w:rFonts w:ascii="Times New Roman" w:hAnsi="Times New Roman" w:cs="Times New Roman"/>
-                <w:sz w:val="26"/>
-                <w:szCs w:val="26"/>
-              </w:rPr>
-              <w:t xml:space="preserve"> Bi</w:t>
-            </w:r>
-            <w:r>
-              <w:rPr>
-                <w:rFonts w:ascii="Times New Roman" w:hAnsi="Times New Roman" w:cs="Times New Roman"/>
-                <w:sz w:val="26"/>
-                <w:szCs w:val="26"/>
-              </w:rPr>
-              <w:t>ê</w:t>
-            </w:r>
-            <w:r>
-              <w:rPr>
-                <w:rFonts w:ascii="Times New Roman" w:hAnsi="Times New Roman" w:cs="Times New Roman"/>
-                <w:sz w:val="26"/>
-                <w:szCs w:val="26"/>
-              </w:rPr>
-              <w:t>n C</w:t>
-            </w:r>
-            <w:r>
-              <w:rPr>
-                <w:rFonts w:ascii="Times New Roman" w:hAnsi="Times New Roman" w:cs="Times New Roman"/>
-                <w:sz w:val="26"/>
-                <w:szCs w:val="26"/>
-              </w:rPr>
-              <w:t>ươn</w:t>
-            </w:r>
-            <w:r>
-              <w:rPr>
-                <w:rFonts w:ascii="Times New Roman" w:hAnsi="Times New Roman" w:cs="Times New Roman"/>
-                <w:sz w:val="26"/>
-                <w:szCs w:val="26"/>
-              </w:rPr>
-              <w:t>g</w:t>
+                <w:sz w:val="24"/>
+                <w:szCs w:val="24"/>
+              </w:rPr>
+              <w:t>Hoàng Thị Kiều Dung</w:t>
             </w:r>
           </w:p>
         </w:tc>
         <w:tc>
           <w:tcPr>
-            <w:tcW w:w="1134" w:type="dxa"/>
+            <w:tcW w:w="2551" w:type="dxa"/>
+            <w:vAlign w:val="center"/>
           </w:tcPr>
           <w:p>
             <w:pPr>
-              <w:spacing w:line="360" w:lineRule="auto"/>
+              <w:spacing w:line="312" w:lineRule="auto"/>
               <w:jc w:val="center"/>
               <w:rPr>
                 <w:rFonts w:ascii="Times New Roman" w:hAnsi="Times New Roman" w:cs="Times New Roman"/>
-                <w:sz w:val="26"/>
-                <w:szCs w:val="26"/>
+                <w:sz w:val="24"/>
+                <w:szCs w:val="24"/>
               </w:rPr>
             </w:pPr>
+            <w:r>
+              <w:rPr>
+                <w:rFonts w:ascii="Times New Roman" w:hAnsi="Times New Roman" w:cs="Times New Roman"/>
+                <w:sz w:val="24"/>
+                <w:szCs w:val="24"/>
+              </w:rPr>
+              <w:t>Chưa cấp đổi GCN hệ tọa độ VN-2000</w:t>
+            </w:r>
+          </w:p>
+        </w:tc>
+      </w:tr>
+      <w:tr>
+        <w:tc>
+          <w:tcPr>
+            <w:tcW w:w="963" w:type="dxa"/>
+            <w:vAlign w:val="center"/>
+          </w:tcPr>
+          <w:p>
+            <w:pPr>
+              <w:spacing w:line="312" w:lineRule="auto"/>
+              <w:jc w:val="center"/>
+              <w:rPr>
+                <w:rFonts w:ascii="Times New Roman" w:hAnsi="Times New Roman" w:cs="Times New Roman"/>
+                <w:sz w:val="24"/>
+                <w:szCs w:val="24"/>
+              </w:rPr>
+            </w:pPr>
+            <w:r>
+              <w:rPr>
+                <w:rFonts w:ascii="Times New Roman" w:hAnsi="Times New Roman" w:cs="Times New Roman"/>
+                <w:sz w:val="24"/>
+                <w:szCs w:val="24"/>
+              </w:rPr>
+              <w:t>3</w:t>
+            </w:r>
+          </w:p>
+        </w:tc>
+        <w:tc>
+          <w:tcPr>
+            <w:tcW w:w="1016" w:type="dxa"/>
+            <w:vAlign w:val="center"/>
+          </w:tcPr>
+          <w:p>
+            <w:pPr>
+              <w:spacing w:line="312" w:lineRule="auto"/>
+              <w:jc w:val="center"/>
+              <w:rPr>
+                <w:rFonts w:ascii="Times New Roman" w:hAnsi="Times New Roman" w:cs="Times New Roman"/>
+                <w:sz w:val="24"/>
+                <w:szCs w:val="24"/>
+              </w:rPr>
+            </w:pPr>
+            <w:r>
+              <w:rPr>
+                <w:rFonts w:ascii="Times New Roman" w:hAnsi="Times New Roman" w:cs="Times New Roman"/>
+                <w:sz w:val="24"/>
+                <w:szCs w:val="24"/>
+              </w:rPr>
+              <w:t>69</w:t>
+            </w:r>
+          </w:p>
+        </w:tc>
+        <w:tc>
+          <w:tcPr>
+            <w:tcW w:w="991" w:type="dxa"/>
+            <w:vAlign w:val="center"/>
+          </w:tcPr>
+          <w:p>
+            <w:pPr>
+              <w:spacing w:line="312" w:lineRule="auto"/>
+              <w:jc w:val="center"/>
+              <w:rPr>
+                <w:rFonts w:ascii="Times New Roman" w:hAnsi="Times New Roman" w:cs="Times New Roman"/>
+                <w:sz w:val="24"/>
+                <w:szCs w:val="24"/>
+              </w:rPr>
+            </w:pPr>
+            <w:r>
+              <w:rPr>
+                <w:rFonts w:ascii="Times New Roman" w:hAnsi="Times New Roman" w:cs="Times New Roman"/>
+                <w:sz w:val="24"/>
+                <w:szCs w:val="24"/>
+              </w:rPr>
+              <w:t>118</w:t>
+            </w:r>
+          </w:p>
+        </w:tc>
+        <w:tc>
+          <w:tcPr>
+            <w:tcW w:w="1325" w:type="dxa"/>
+            <w:vAlign w:val="center"/>
+          </w:tcPr>
+          <w:p>
+            <w:pPr>
+              <w:spacing w:line="312" w:lineRule="auto"/>
+              <w:jc w:val="center"/>
+              <w:rPr>
+                <w:rFonts w:ascii="Times New Roman" w:hAnsi="Times New Roman" w:cs="Times New Roman"/>
+                <w:sz w:val="24"/>
+                <w:szCs w:val="24"/>
+              </w:rPr>
+            </w:pPr>
+            <w:r>
+              <w:rPr>
+                <w:rFonts w:ascii="Times New Roman" w:hAnsi="Times New Roman" w:cs="Times New Roman"/>
+                <w:sz w:val="24"/>
+                <w:szCs w:val="24"/>
+              </w:rPr>
+              <w:t>ONT+CLN</w:t>
+            </w:r>
+          </w:p>
+        </w:tc>
+        <w:tc>
+          <w:tcPr>
+            <w:tcW w:w="2788" w:type="dxa"/>
+            <w:vAlign w:val="center"/>
+          </w:tcPr>
+          <w:p>
+            <w:pPr>
+              <w:spacing w:line="312" w:lineRule="auto"/>
+              <w:jc w:val="center"/>
+              <w:rPr>
+                <w:rFonts w:ascii="Times New Roman" w:hAnsi="Times New Roman" w:cs="Times New Roman"/>
+                <w:sz w:val="24"/>
+                <w:szCs w:val="24"/>
+              </w:rPr>
+            </w:pPr>
+            <w:r>
+              <w:rPr>
+                <w:rFonts w:ascii="Times New Roman" w:hAnsi="Times New Roman" w:cs="Times New Roman"/>
+                <w:sz w:val="24"/>
+                <w:szCs w:val="24"/>
+              </w:rPr>
+              <w:t>Lê Mộng Quân</w:t>
+            </w:r>
+          </w:p>
+        </w:tc>
+        <w:tc>
+          <w:tcPr>
+            <w:tcW w:w="2551" w:type="dxa"/>
+            <w:vAlign w:val="center"/>
+          </w:tcPr>
+          <w:p>
+            <w:pPr>
+              <w:spacing w:line="312" w:lineRule="auto"/>
+              <w:jc w:val="center"/>
+              <w:rPr>
+                <w:rFonts w:ascii="Times New Roman" w:hAnsi="Times New Roman" w:cs="Times New Roman"/>
+                <w:sz w:val="24"/>
+                <w:szCs w:val="24"/>
+              </w:rPr>
+            </w:pPr>
+            <w:r>
+              <w:rPr>
+                <w:rFonts w:ascii="Times New Roman" w:hAnsi="Times New Roman" w:cs="Times New Roman"/>
+                <w:sz w:val="24"/>
+                <w:szCs w:val="24"/>
+              </w:rPr>
+              <w:t>Chưa cấp đổi GCN hệ tọa độ VN-2000</w:t>
+            </w:r>
           </w:p>
         </w:tc>
       </w:tr>
@@ -3645,19 +3536,78 @@
               <w:jc w:val="center"/>
               <w:rPr>
                 <w:rFonts w:ascii="Times New Roman" w:hAnsi="Times New Roman" w:cs="Times New Roman"/>
-                <w:sz w:val="26"/>
-                <w:szCs w:val="26"/>
-              </w:rPr>
-            </w:pPr>
-            <w:r>
-              <w:rPr>
-                <w:rFonts w:ascii="Times New Roman" w:hAnsi="Times New Roman" w:cs="Times New Roman"/>
                 <w:b/>
                 <w:sz w:val="26"/>
                 <w:szCs w:val="26"/>
               </w:rPr>
+            </w:pPr>
+            <w:r>
+              <w:rPr>
+                <w:rFonts w:ascii="Times New Roman" w:hAnsi="Times New Roman" w:cs="Times New Roman"/>
+                <w:b/>
+                <w:sz w:val="26"/>
+                <w:szCs w:val="26"/>
+              </w:rPr>
               <w:t>GIÁM ĐỐC</w:t>
             </w:r>
+          </w:p>
+          <w:p>
+            <w:pPr>
+              <w:spacing w:line="312" w:lineRule="auto"/>
+              <w:jc w:val="center"/>
+              <w:rPr>
+                <w:rFonts w:ascii="Times New Roman" w:hAnsi="Times New Roman" w:cs="Times New Roman"/>
+                <w:b/>
+                <w:sz w:val="26"/>
+                <w:szCs w:val="26"/>
+              </w:rPr>
+            </w:pPr>
+          </w:p>
+          <w:p>
+            <w:pPr>
+              <w:spacing w:line="312" w:lineRule="auto"/>
+              <w:jc w:val="center"/>
+              <w:rPr>
+                <w:rFonts w:ascii="Times New Roman" w:hAnsi="Times New Roman" w:cs="Times New Roman"/>
+                <w:b/>
+                <w:sz w:val="26"/>
+                <w:szCs w:val="26"/>
+              </w:rPr>
+            </w:pPr>
+          </w:p>
+          <w:p>
+            <w:pPr>
+              <w:spacing w:line="312" w:lineRule="auto"/>
+              <w:jc w:val="center"/>
+              <w:rPr>
+                <w:rFonts w:ascii="Times New Roman" w:hAnsi="Times New Roman" w:cs="Times New Roman"/>
+                <w:b/>
+                <w:sz w:val="26"/>
+                <w:szCs w:val="26"/>
+              </w:rPr>
+            </w:pPr>
+          </w:p>
+          <w:p>
+            <w:pPr>
+              <w:spacing w:line="312" w:lineRule="auto"/>
+              <w:jc w:val="center"/>
+              <w:rPr>
+                <w:rFonts w:ascii="Times New Roman" w:hAnsi="Times New Roman" w:cs="Times New Roman"/>
+                <w:sz w:val="26"/>
+                <w:szCs w:val="26"/>
+              </w:rPr>
+            </w:pPr>
+            <w:r>
+              <w:rPr>
+                <w:rFonts w:ascii="Times New Roman" w:hAnsi="Times New Roman" w:cs="Times New Roman"/>
+                <w:b/>
+                <w:sz w:val="26"/>
+                <w:szCs w:val="26"/>
+              </w:rPr>
+              <w:t>Nguyễn Chí Hiếu</w:t>
+            </w:r>
+            <w:bookmarkStart w:id="0" w:name="_GoBack"/>
+            <w:bookmarkEnd w:id="0"/>
           </w:p>
         </w:tc>
       </w:tr>
@@ -3678,6 +3628,7 @@
           <w:sz w:val="26"/>
           <w:szCs w:val="26"/>
         </w:rPr>
+        <w:lastRenderedPageBreak/>
         <w:tab/>
       </w:r>
       <w:r>
@@ -3712,7 +3663,6 @@
           <w:sz w:val="26"/>
           <w:szCs w:val="26"/>
         </w:rPr>
-        <w:lastRenderedPageBreak/>
         <w:tab/>
       </w:r>
       <w:r>
